--- a/templates/SOLICITUD_RESIDENCIA.docx
+++ b/templates/SOLICITUD_RESIDENCIA.docx
@@ -4,6 +4,7 @@
   <w:body>
     <w:p>
       <w:pPr>
+        <w:ind w:left="708" w:hanging="708"/>
         <w:jc w:val="both"/>
         <w:rPr>
           <w:rFonts w:ascii="Arial" w:hAnsi="Arial" w:cs="Arial"/>
@@ -58,7 +59,7 @@
           <w:szCs w:val="22"/>
           <w:lang w:val="es-ES"/>
         </w:rPr>
-        <w:t>(1)</w:t>
+        <w:t>DE COSAMALOAPAN</w:t>
       </w:r>
     </w:p>
     <w:p>
@@ -205,7 +206,7 @@
                 <w:sz w:val="20"/>
                 <w:szCs w:val="20"/>
               </w:rPr>
-              <w:t>(2)</w:t>
+              <w:t>${lugar}</w:t>
             </w:r>
           </w:p>
         </w:tc>
@@ -285,7 +286,7 @@
                 <w:sz w:val="20"/>
                 <w:szCs w:val="20"/>
               </w:rPr>
-              <w:t>(3)</w:t>
+              <w:t>${fecha}</w:t>
             </w:r>
           </w:p>
         </w:tc>
@@ -333,29 +334,71 @@
                 <w:sz w:val="22"/>
                 <w:lang w:val="pt-BR"/>
               </w:rPr>
-              <w:t>C.                                      (4)</w:t>
-            </w:r>
-          </w:p>
-        </w:tc>
-        <w:tc>
-          <w:tcPr>
-            <w:tcW w:w="5544" w:type="dxa"/>
-          </w:tcPr>
-          <w:p>
-            <w:pPr>
+              <w:t xml:space="preserve">C.                    </w:t>
+            </w:r>
+            <w:r>
               <w:rPr>
                 <w:rFonts w:ascii="Arial" w:hAnsi="Arial" w:cs="Arial"/>
                 <w:sz w:val="22"/>
                 <w:lang w:val="pt-BR"/>
               </w:rPr>
-            </w:pPr>
-            <w:r>
+              <w:t xml:space="preserve">                  </w:t>
+            </w:r>
+            <w:r>
+              <w:rPr>
+                <w:rFonts w:ascii="Arial" w:hAnsi="Arial" w:cs="Arial"/>
+                <w:sz w:val="20"/>
+                <w:szCs w:val="20"/>
+              </w:rPr>
+              <w:t>${jefe_d</w:t>
+            </w:r>
+            <w:bookmarkStart w:id="0" w:name="_GoBack"/>
+            <w:bookmarkEnd w:id="0"/>
+            <w:r>
+              <w:rPr>
+                <w:rFonts w:ascii="Arial" w:hAnsi="Arial" w:cs="Arial"/>
+                <w:sz w:val="20"/>
+                <w:szCs w:val="20"/>
+              </w:rPr>
+              <w:t>ivision}</w:t>
+            </w:r>
+          </w:p>
+        </w:tc>
+        <w:tc>
+          <w:tcPr>
+            <w:tcW w:w="5544" w:type="dxa"/>
+          </w:tcPr>
+          <w:p>
+            <w:pPr>
               <w:rPr>
                 <w:rFonts w:ascii="Arial" w:hAnsi="Arial" w:cs="Arial"/>
                 <w:sz w:val="22"/>
                 <w:lang w:val="pt-BR"/>
               </w:rPr>
-              <w:t xml:space="preserve"> AT’N: C.                                     (5)</w:t>
+            </w:pPr>
+            <w:r>
+              <w:rPr>
+                <w:rFonts w:ascii="Arial" w:hAnsi="Arial" w:cs="Arial"/>
+                <w:sz w:val="22"/>
+                <w:lang w:val="pt-BR"/>
+              </w:rPr>
+              <w:t xml:space="preserve"> AT’N: C.       </w:t>
+            </w:r>
+            <w:r>
+              <w:rPr>
+                <w:rFonts w:ascii="Arial" w:hAnsi="Arial" w:cs="Arial"/>
+                <w:sz w:val="22"/>
+                <w:lang w:val="pt-BR"/>
+              </w:rPr>
+              <w:t xml:space="preserve">                              </w:t>
+            </w:r>
+            <w:r>
+              <w:rPr>
+                <w:rFonts w:ascii="Arial" w:hAnsi="Arial" w:cs="Arial"/>
+                <w:sz w:val="20"/>
+                <w:szCs w:val="20"/>
+              </w:rPr>
+              <w:t>${jefe_carrera}</w:t>
             </w:r>
           </w:p>
         </w:tc>
@@ -421,71 +464,63 @@
                 <w:rFonts w:ascii="Arial" w:hAnsi="Arial" w:cs="Arial"/>
                 <w:sz w:val="22"/>
               </w:rPr>
-              <w:t xml:space="preserve"> de la </w:t>
-            </w:r>
-            <w:proofErr w:type="spellStart"/>
-            <w:r>
+              <w:t xml:space="preserve"> de la Div. de Estudios Profesionales</w:t>
+            </w:r>
+          </w:p>
+        </w:tc>
+        <w:tc>
+          <w:tcPr>
+            <w:tcW w:w="5544" w:type="dxa"/>
+          </w:tcPr>
+          <w:p>
+            <w:pPr>
               <w:rPr>
                 <w:rFonts w:ascii="Arial" w:hAnsi="Arial" w:cs="Arial"/>
                 <w:sz w:val="22"/>
               </w:rPr>
-              <w:t>Div</w:t>
-            </w:r>
-            <w:proofErr w:type="spellEnd"/>
+            </w:pPr>
             <w:r>
               <w:rPr>
                 <w:rFonts w:ascii="Arial" w:hAnsi="Arial" w:cs="Arial"/>
                 <w:sz w:val="22"/>
               </w:rPr>
-              <w:t>. de Estudios Profesionales</w:t>
-            </w:r>
-          </w:p>
-        </w:tc>
-        <w:tc>
-          <w:tcPr>
-            <w:tcW w:w="5544" w:type="dxa"/>
-          </w:tcPr>
-          <w:p>
-            <w:pPr>
+              <w:t xml:space="preserve"> Coord. </w:t>
+            </w:r>
+            <w:r>
               <w:rPr>
                 <w:rFonts w:ascii="Arial" w:hAnsi="Arial" w:cs="Arial"/>
                 <w:sz w:val="22"/>
               </w:rPr>
-            </w:pPr>
+              <w:t>d</w:t>
+            </w:r>
             <w:r>
               <w:rPr>
                 <w:rFonts w:ascii="Arial" w:hAnsi="Arial" w:cs="Arial"/>
                 <w:sz w:val="22"/>
               </w:rPr>
-              <w:t xml:space="preserve"> Coord. </w:t>
+              <w:t xml:space="preserve">e </w:t>
             </w:r>
             <w:r>
               <w:rPr>
                 <w:rFonts w:ascii="Arial" w:hAnsi="Arial" w:cs="Arial"/>
                 <w:sz w:val="22"/>
               </w:rPr>
-              <w:t>d</w:t>
+              <w:t xml:space="preserve">la </w:t>
             </w:r>
             <w:r>
               <w:rPr>
                 <w:rFonts w:ascii="Arial" w:hAnsi="Arial" w:cs="Arial"/>
                 <w:sz w:val="22"/>
               </w:rPr>
-              <w:t xml:space="preserve">e </w:t>
-            </w:r>
-            <w:r>
-              <w:rPr>
-                <w:rFonts w:ascii="Arial" w:hAnsi="Arial" w:cs="Arial"/>
-                <w:sz w:val="22"/>
-              </w:rPr>
-              <w:t xml:space="preserve">la </w:t>
-            </w:r>
-            <w:r>
-              <w:rPr>
-                <w:rFonts w:ascii="Arial" w:hAnsi="Arial" w:cs="Arial"/>
-                <w:sz w:val="22"/>
-              </w:rPr>
-              <w:t>Carrera de             (6)</w:t>
+              <w:t xml:space="preserve">Carrera de             </w:t>
+            </w:r>
+            <w:r>
+              <w:rPr>
+                <w:rFonts w:ascii="Arial" w:hAnsi="Arial" w:cs="Arial"/>
+                <w:sz w:val="20"/>
+                <w:szCs w:val="20"/>
+              </w:rPr>
+              <w:t>${carrera_alum}</w:t>
             </w:r>
           </w:p>
         </w:tc>
@@ -602,7 +637,15 @@
                 <w:sz w:val="20"/>
                 <w:szCs w:val="20"/>
               </w:rPr>
-              <w:t xml:space="preserve">                                                    (7)</w:t>
+              <w:t xml:space="preserve">                                                    </w:t>
+            </w:r>
+            <w:r>
+              <w:rPr>
+                <w:rFonts w:ascii="Arial" w:hAnsi="Arial" w:cs="Arial"/>
+                <w:sz w:val="20"/>
+                <w:szCs w:val="20"/>
+              </w:rPr>
+              <w:t>${nombre_proyecto}</w:t>
             </w:r>
           </w:p>
         </w:tc>
@@ -665,14 +708,6 @@
                 <w:szCs w:val="20"/>
               </w:rPr>
               <w:t xml:space="preserve">OPCION ELEGIDA: </w:t>
-            </w:r>
-            <w:r>
-              <w:rPr>
-                <w:rFonts w:ascii="Arial" w:hAnsi="Arial" w:cs="Arial"/>
-                <w:sz w:val="20"/>
-                <w:szCs w:val="20"/>
-              </w:rPr>
-              <w:t>(8)</w:t>
             </w:r>
           </w:p>
         </w:tc>
@@ -781,6 +816,14 @@
                 <w:szCs w:val="20"/>
               </w:rPr>
             </w:pPr>
+            <w:r>
+              <w:rPr>
+                <w:rFonts w:ascii="Arial" w:hAnsi="Arial" w:cs="Arial"/>
+                <w:sz w:val="20"/>
+                <w:szCs w:val="20"/>
+              </w:rPr>
+              <w:t>${o_b}</w:t>
+            </w:r>
           </w:p>
         </w:tc>
         <w:tc>
@@ -851,6 +894,14 @@
                 <w:szCs w:val="20"/>
               </w:rPr>
             </w:pPr>
+            <w:r>
+              <w:rPr>
+                <w:rFonts w:ascii="Arial" w:hAnsi="Arial" w:cs="Arial"/>
+                <w:sz w:val="20"/>
+                <w:szCs w:val="20"/>
+              </w:rPr>
+              <w:t>${o_p}</w:t>
+            </w:r>
           </w:p>
         </w:tc>
         <w:tc>
@@ -915,7 +966,6 @@
           </w:tcPr>
           <w:p>
             <w:pPr>
-              <w:ind w:left="-4890" w:right="-779"/>
               <w:jc w:val="center"/>
               <w:rPr>
                 <w:rFonts w:ascii="Arial" w:hAnsi="Arial" w:cs="Arial"/>
@@ -923,6 +973,14 @@
                 <w:szCs w:val="20"/>
               </w:rPr>
             </w:pPr>
+            <w:r>
+              <w:rPr>
+                <w:rFonts w:ascii="Arial" w:hAnsi="Arial" w:cs="Arial"/>
+                <w:sz w:val="20"/>
+                <w:szCs w:val="20"/>
+              </w:rPr>
+              <w:t>${o_t}</w:t>
+            </w:r>
           </w:p>
         </w:tc>
       </w:tr>
@@ -1063,7 +1121,25 @@
                 <w:sz w:val="20"/>
                 <w:szCs w:val="20"/>
               </w:rPr>
-              <w:t>(9)</w:t>
+              <w:t>${</w:t>
+            </w:r>
+            <w:r>
+              <w:rPr>
+                <w:rFonts w:ascii="Arial" w:hAnsi="Arial" w:cs="Arial"/>
+                <w:b w:val="0"/>
+                <w:sz w:val="20"/>
+                <w:szCs w:val="20"/>
+              </w:rPr>
+              <w:t>periodo</w:t>
+            </w:r>
+            <w:r>
+              <w:rPr>
+                <w:rFonts w:ascii="Arial" w:hAnsi="Arial" w:cs="Arial"/>
+                <w:b w:val="0"/>
+                <w:sz w:val="20"/>
+                <w:szCs w:val="20"/>
+              </w:rPr>
+              <w:t>}</w:t>
             </w:r>
           </w:p>
         </w:tc>
@@ -1131,7 +1207,7 @@
                 <w:sz w:val="20"/>
                 <w:szCs w:val="20"/>
               </w:rPr>
-              <w:t>(10)</w:t>
+              <w:t>${n_r}</w:t>
             </w:r>
           </w:p>
         </w:tc>
@@ -1249,7 +1325,23 @@
                 <w:sz w:val="20"/>
                 <w:szCs w:val="20"/>
               </w:rPr>
-              <w:t>(11)</w:t>
+              <w:t>${</w:t>
+            </w:r>
+            <w:r>
+              <w:rPr>
+                <w:b w:val="0"/>
+                <w:sz w:val="20"/>
+                <w:szCs w:val="20"/>
+              </w:rPr>
+              <w:t>nombre_empresa</w:t>
+            </w:r>
+            <w:r>
+              <w:rPr>
+                <w:b w:val="0"/>
+                <w:sz w:val="20"/>
+                <w:szCs w:val="20"/>
+              </w:rPr>
+              <w:t>}</w:t>
             </w:r>
           </w:p>
         </w:tc>
@@ -1334,7 +1426,39 @@
                 <w:sz w:val="20"/>
                 <w:szCs w:val="20"/>
               </w:rPr>
-              <w:t xml:space="preserve">            Industrial (   )      Servicios (   )       Otro  (   )     </w:t>
+              <w:t xml:space="preserve">            Industrial (</w:t>
+            </w:r>
+            <w:r>
+              <w:rPr>
+                <w:rFonts w:ascii="Arial" w:hAnsi="Arial" w:cs="Arial"/>
+                <w:sz w:val="20"/>
+                <w:szCs w:val="20"/>
+              </w:rPr>
+              <w:t>${g_i})      Servicios (${g_s}</w:t>
+            </w:r>
+            <w:r>
+              <w:rPr>
+                <w:rFonts w:ascii="Arial" w:hAnsi="Arial" w:cs="Arial"/>
+                <w:sz w:val="20"/>
+                <w:szCs w:val="20"/>
+              </w:rPr>
+              <w:t>)       Otro  (</w:t>
+            </w:r>
+            <w:r>
+              <w:rPr>
+                <w:rFonts w:ascii="Arial" w:hAnsi="Arial" w:cs="Arial"/>
+                <w:sz w:val="20"/>
+                <w:szCs w:val="20"/>
+              </w:rPr>
+              <w:t>${g_o}</w:t>
+            </w:r>
+            <w:r>
+              <w:rPr>
+                <w:rFonts w:ascii="Arial" w:hAnsi="Arial" w:cs="Arial"/>
+                <w:sz w:val="20"/>
+                <w:szCs w:val="20"/>
+              </w:rPr>
+              <w:t xml:space="preserve">)     </w:t>
             </w:r>
           </w:p>
           <w:p>
@@ -1353,15 +1477,31 @@
                 <w:sz w:val="20"/>
                 <w:szCs w:val="20"/>
               </w:rPr>
-              <w:t>(12)</w:t>
-            </w:r>
-            <w:r>
-              <w:rPr>
-                <w:rFonts w:ascii="Arial" w:hAnsi="Arial" w:cs="Arial"/>
-                <w:sz w:val="20"/>
-                <w:szCs w:val="20"/>
-              </w:rPr>
-              <w:t xml:space="preserve">                           Público (    )     Privado (    )</w:t>
+              <w:t xml:space="preserve">    </w:t>
+            </w:r>
+            <w:r>
+              <w:rPr>
+                <w:rFonts w:ascii="Arial" w:hAnsi="Arial" w:cs="Arial"/>
+                <w:sz w:val="20"/>
+                <w:szCs w:val="20"/>
+              </w:rPr>
+              <w:t xml:space="preserve">        </w:t>
+            </w:r>
+            <w:r>
+              <w:rPr>
+                <w:rFonts w:ascii="Arial" w:hAnsi="Arial" w:cs="Arial"/>
+                <w:sz w:val="20"/>
+                <w:szCs w:val="20"/>
+              </w:rPr>
+              <w:t xml:space="preserve">                   Público (${g_p})     Privado (${g_r}</w:t>
+            </w:r>
+            <w:r>
+              <w:rPr>
+                <w:rFonts w:ascii="Arial" w:hAnsi="Arial" w:cs="Arial"/>
+                <w:sz w:val="20"/>
+                <w:szCs w:val="20"/>
+              </w:rPr>
+              <w:t>)</w:t>
             </w:r>
           </w:p>
         </w:tc>
@@ -1421,7 +1561,25 @@
                 <w:sz w:val="20"/>
                 <w:szCs w:val="20"/>
               </w:rPr>
-              <w:t>(13)</w:t>
+              <w:t>${</w:t>
+            </w:r>
+            <w:r>
+              <w:rPr>
+                <w:b w:val="0"/>
+                <w:i w:val="0"/>
+                <w:sz w:val="20"/>
+                <w:szCs w:val="20"/>
+              </w:rPr>
+              <w:t>rfc</w:t>
+            </w:r>
+            <w:r>
+              <w:rPr>
+                <w:b w:val="0"/>
+                <w:i w:val="0"/>
+                <w:sz w:val="20"/>
+                <w:szCs w:val="20"/>
+              </w:rPr>
+              <w:t>}</w:t>
             </w:r>
           </w:p>
         </w:tc>
@@ -1483,7 +1641,23 @@
                 <w:sz w:val="20"/>
                 <w:szCs w:val="20"/>
               </w:rPr>
-              <w:t>(14)</w:t>
+              <w:t>${</w:t>
+            </w:r>
+            <w:r>
+              <w:rPr>
+                <w:rFonts w:ascii="Arial" w:hAnsi="Arial" w:cs="Arial"/>
+                <w:sz w:val="20"/>
+                <w:szCs w:val="20"/>
+              </w:rPr>
+              <w:t>domicilio</w:t>
+            </w:r>
+            <w:r>
+              <w:rPr>
+                <w:rFonts w:ascii="Arial" w:hAnsi="Arial" w:cs="Arial"/>
+                <w:sz w:val="20"/>
+                <w:szCs w:val="20"/>
+              </w:rPr>
+              <w:t>}</w:t>
             </w:r>
           </w:p>
         </w:tc>
@@ -1546,7 +1720,7 @@
                 <w:sz w:val="20"/>
                 <w:szCs w:val="20"/>
               </w:rPr>
-              <w:t>(15)</w:t>
+              <w:t>${colonia}</w:t>
             </w:r>
           </w:p>
         </w:tc>
@@ -1605,7 +1779,23 @@
                 <w:sz w:val="20"/>
                 <w:szCs w:val="20"/>
               </w:rPr>
-              <w:t>(16)</w:t>
+              <w:t>${</w:t>
+            </w:r>
+            <w:r>
+              <w:rPr>
+                <w:rFonts w:ascii="Arial" w:hAnsi="Arial" w:cs="Arial"/>
+                <w:sz w:val="20"/>
+                <w:szCs w:val="20"/>
+              </w:rPr>
+              <w:t>co</w:t>
+            </w:r>
+            <w:r>
+              <w:rPr>
+                <w:rFonts w:ascii="Arial" w:hAnsi="Arial" w:cs="Arial"/>
+                <w:sz w:val="20"/>
+                <w:szCs w:val="20"/>
+              </w:rPr>
+              <w:t>digo_postal}</w:t>
             </w:r>
           </w:p>
         </w:tc>
@@ -1662,7 +1852,7 @@
                 <w:sz w:val="20"/>
                 <w:szCs w:val="20"/>
               </w:rPr>
-              <w:t>(17)</w:t>
+              <w:t>${fax}</w:t>
             </w:r>
           </w:p>
         </w:tc>
@@ -1730,7 +1920,7 @@
                 <w:sz w:val="20"/>
                 <w:szCs w:val="20"/>
               </w:rPr>
-              <w:t>(18)</w:t>
+              <w:t>${ciudad}</w:t>
             </w:r>
           </w:p>
         </w:tc>
@@ -1805,7 +1995,7 @@
                 <w:sz w:val="20"/>
                 <w:szCs w:val="20"/>
               </w:rPr>
-              <w:t>(19)</w:t>
+              <w:t>${telefono}</w:t>
             </w:r>
           </w:p>
         </w:tc>
@@ -1876,7 +2066,15 @@
                 <w:sz w:val="20"/>
                 <w:szCs w:val="20"/>
               </w:rPr>
-              <w:t>(20)</w:t>
+              <w:t>${misio</w:t>
+            </w:r>
+            <w:r>
+              <w:rPr>
+                <w:rFonts w:ascii="Arial" w:hAnsi="Arial" w:cs="Arial"/>
+                <w:sz w:val="20"/>
+                <w:szCs w:val="20"/>
+              </w:rPr>
+              <w:t>n_empresa}</w:t>
             </w:r>
           </w:p>
         </w:tc>
@@ -1952,7 +2150,7 @@
                 <w:sz w:val="20"/>
                 <w:szCs w:val="20"/>
               </w:rPr>
-              <w:t>(21)</w:t>
+              <w:t>${nombre_titular}</w:t>
             </w:r>
           </w:p>
         </w:tc>
@@ -2010,7 +2208,7 @@
                 <w:sz w:val="20"/>
                 <w:szCs w:val="20"/>
               </w:rPr>
-              <w:t>(22)</w:t>
+              <w:t>${puesto_titular}</w:t>
             </w:r>
           </w:p>
         </w:tc>
@@ -2105,7 +2303,7 @@
                 <w:sz w:val="20"/>
                 <w:szCs w:val="20"/>
               </w:rPr>
-              <w:t>(23)</w:t>
+              <w:t>${asesor_externo}</w:t>
             </w:r>
           </w:p>
         </w:tc>
@@ -2163,7 +2361,7 @@
                 <w:sz w:val="20"/>
                 <w:szCs w:val="20"/>
               </w:rPr>
-              <w:t>(24)</w:t>
+              <w:t>${puesto_asesor }</w:t>
             </w:r>
           </w:p>
         </w:tc>
@@ -2248,7 +2446,7 @@
                 <w:sz w:val="20"/>
                 <w:szCs w:val="20"/>
               </w:rPr>
-              <w:t>(25)</w:t>
+              <w:t>${nombre_acuerdo_trabajo}</w:t>
             </w:r>
           </w:p>
         </w:tc>
@@ -2316,7 +2514,7 @@
                 <w:sz w:val="20"/>
                 <w:szCs w:val="20"/>
               </w:rPr>
-              <w:t>(26)</w:t>
+              <w:t>${puesto_acuerdo_trabajo}</w:t>
             </w:r>
           </w:p>
         </w:tc>
@@ -2456,7 +2654,7 @@
                 <w:sz w:val="20"/>
                 <w:szCs w:val="20"/>
               </w:rPr>
-              <w:t>(27)</w:t>
+              <w:t>${nombre_alum}</w:t>
             </w:r>
           </w:p>
         </w:tc>
@@ -2519,7 +2717,7 @@
                 <w:sz w:val="20"/>
                 <w:szCs w:val="20"/>
               </w:rPr>
-              <w:t>(28)</w:t>
+              <w:t>${carrera_alum}</w:t>
             </w:r>
           </w:p>
         </w:tc>
@@ -2578,20 +2776,8 @@
                 <w:sz w:val="20"/>
                 <w:szCs w:val="20"/>
               </w:rPr>
-              <w:t>${</w:t>
-            </w:r>
-            <w:bookmarkStart w:id="0" w:name="_GoBack"/>
-            <w:proofErr w:type="spellStart"/>
-            <w:r>
-              <w:rPr>
-                <w:rFonts w:ascii="Arial" w:hAnsi="Arial" w:cs="Arial"/>
-                <w:sz w:val="20"/>
-                <w:szCs w:val="20"/>
-              </w:rPr>
-              <w:t>numero_control</w:t>
-            </w:r>
-            <w:bookmarkEnd w:id="0"/>
-            <w:proofErr w:type="spellEnd"/>
+              <w:t>${numero_control</w:t>
+            </w:r>
             <w:r>
               <w:rPr>
                 <w:rFonts w:ascii="Arial" w:hAnsi="Arial" w:cs="Arial"/>
@@ -2661,7 +2847,7 @@
                 <w:sz w:val="20"/>
                 <w:szCs w:val="20"/>
               </w:rPr>
-              <w:t>(30)</w:t>
+              <w:t>${domicilio_alum}</w:t>
             </w:r>
           </w:p>
         </w:tc>
@@ -2724,7 +2910,7 @@
                 <w:sz w:val="20"/>
                 <w:szCs w:val="20"/>
               </w:rPr>
-              <w:t>(31)</w:t>
+              <w:t>${email_alum}</w:t>
             </w:r>
           </w:p>
         </w:tc>
@@ -2782,7 +2968,15 @@
                 <w:sz w:val="20"/>
                 <w:szCs w:val="20"/>
               </w:rPr>
-              <w:t>IMSS (  )</w:t>
+              <w:t>IMSS (${im}</w:t>
+            </w:r>
+            <w:r>
+              <w:rPr>
+                <w:rFonts w:ascii="Arial" w:hAnsi="Arial" w:cs="Arial"/>
+                <w:sz w:val="20"/>
+                <w:szCs w:val="20"/>
+              </w:rPr>
+              <w:t>)</w:t>
             </w:r>
           </w:p>
         </w:tc>
@@ -2810,33 +3004,49 @@
                 <w:sz w:val="20"/>
                 <w:szCs w:val="20"/>
               </w:rPr>
-              <w:t xml:space="preserve">ISSSTE (     ) </w:t>
-            </w:r>
-          </w:p>
-          <w:p>
-            <w:pPr>
-              <w:rPr>
-                <w:rFonts w:ascii="Arial" w:hAnsi="Arial" w:cs="Arial"/>
-                <w:sz w:val="20"/>
-                <w:szCs w:val="20"/>
-              </w:rPr>
-            </w:pPr>
-          </w:p>
-          <w:p>
-            <w:pPr>
-              <w:rPr>
-                <w:rFonts w:ascii="Arial" w:hAnsi="Arial" w:cs="Arial"/>
-                <w:sz w:val="20"/>
-                <w:szCs w:val="20"/>
-              </w:rPr>
-            </w:pPr>
-            <w:r>
-              <w:rPr>
-                <w:rFonts w:ascii="Arial" w:hAnsi="Arial" w:cs="Arial"/>
-                <w:sz w:val="20"/>
-                <w:szCs w:val="20"/>
-              </w:rPr>
-              <w:t>OTROS(     )</w:t>
+              <w:t>ISSSTE (${iss}</w:t>
+            </w:r>
+            <w:r>
+              <w:rPr>
+                <w:rFonts w:ascii="Arial" w:hAnsi="Arial" w:cs="Arial"/>
+                <w:sz w:val="20"/>
+                <w:szCs w:val="20"/>
+              </w:rPr>
+              <w:t xml:space="preserve">) </w:t>
+            </w:r>
+          </w:p>
+          <w:p>
+            <w:pPr>
+              <w:rPr>
+                <w:rFonts w:ascii="Arial" w:hAnsi="Arial" w:cs="Arial"/>
+                <w:sz w:val="20"/>
+                <w:szCs w:val="20"/>
+              </w:rPr>
+            </w:pPr>
+          </w:p>
+          <w:p>
+            <w:pPr>
+              <w:rPr>
+                <w:rFonts w:ascii="Arial" w:hAnsi="Arial" w:cs="Arial"/>
+                <w:sz w:val="20"/>
+                <w:szCs w:val="20"/>
+              </w:rPr>
+            </w:pPr>
+            <w:r>
+              <w:rPr>
+                <w:rFonts w:ascii="Arial" w:hAnsi="Arial" w:cs="Arial"/>
+                <w:sz w:val="20"/>
+                <w:szCs w:val="20"/>
+              </w:rPr>
+              <w:t>OTROS(${ot}</w:t>
+            </w:r>
+            <w:r>
+              <w:rPr>
+                <w:rFonts w:ascii="Arial" w:hAnsi="Arial" w:cs="Arial"/>
+                <w:sz w:val="20"/>
+                <w:szCs w:val="20"/>
+              </w:rPr>
+              <w:t>)</w:t>
             </w:r>
           </w:p>
         </w:tc>
@@ -2933,7 +3143,7 @@
                 <w:sz w:val="20"/>
                 <w:szCs w:val="20"/>
               </w:rPr>
-              <w:t>No. :  (32)</w:t>
+              <w:t>No. :  ${numero_social}</w:t>
             </w:r>
           </w:p>
         </w:tc>
@@ -2992,7 +3202,7 @@
                 <w:sz w:val="20"/>
                 <w:szCs w:val="20"/>
               </w:rPr>
-              <w:t>(33)</w:t>
+              <w:t>${ciudad_alum}</w:t>
             </w:r>
           </w:p>
         </w:tc>
@@ -3073,7 +3283,23 @@
                 <w:sz w:val="20"/>
                 <w:szCs w:val="20"/>
               </w:rPr>
-              <w:t>(34)</w:t>
+              <w:t>${</w:t>
+            </w:r>
+            <w:r>
+              <w:rPr>
+                <w:rFonts w:ascii="Arial" w:hAnsi="Arial" w:cs="Arial"/>
+                <w:sz w:val="20"/>
+                <w:szCs w:val="20"/>
+              </w:rPr>
+              <w:t>tele</w:t>
+            </w:r>
+            <w:r>
+              <w:rPr>
+                <w:rFonts w:ascii="Arial" w:hAnsi="Arial" w:cs="Arial"/>
+                <w:sz w:val="20"/>
+                <w:szCs w:val="20"/>
+              </w:rPr>
+              <w:t>fono_alum}</w:t>
             </w:r>
           </w:p>
         </w:tc>
@@ -3106,21 +3332,13 @@
         <w:rPr>
           <w:rFonts w:ascii="Arial" w:hAnsi="Arial" w:cs="Arial"/>
         </w:rPr>
-        <w:t>_______________</w:t>
+        <w:t>________________</w:t>
       </w:r>
-      <w:proofErr w:type="gramStart"/>
       <w:r>
         <w:rPr>
           <w:rFonts w:ascii="Arial" w:hAnsi="Arial" w:cs="Arial"/>
         </w:rPr>
-        <w:t>_(</w:t>
-      </w:r>
-      <w:proofErr w:type="gramEnd"/>
-      <w:r>
-        <w:rPr>
-          <w:rFonts w:ascii="Arial" w:hAnsi="Arial" w:cs="Arial"/>
-        </w:rPr>
-        <w:t>35)_______________</w:t>
+        <w:t>_______________</w:t>
       </w:r>
     </w:p>
     <w:p>
@@ -6054,7 +6272,6 @@
         <w:lang w:val="en-US"/>
       </w:rPr>
     </w:pPr>
-    <w:proofErr w:type="spellStart"/>
     <w:r>
       <w:rPr>
         <w:rFonts w:ascii="Arial" w:hAnsi="Arial" w:cs="Arial"/>
@@ -6063,7 +6280,6 @@
       </w:rPr>
       <w:t>TecNM</w:t>
     </w:r>
-    <w:proofErr w:type="spellEnd"/>
     <w:r>
       <w:rPr>
         <w:rFonts w:ascii="Arial" w:hAnsi="Arial" w:cs="Arial"/>
@@ -6365,7 +6581,6 @@
             </w:rPr>
             <w:t xml:space="preserve"> </w:t>
           </w:r>
-          <w:proofErr w:type="spellStart"/>
           <w:r>
             <w:rPr>
               <w:rFonts w:ascii="Arial" w:hAnsi="Arial" w:cs="Arial"/>
@@ -6374,7 +6589,6 @@
             </w:rPr>
             <w:t>TecNM</w:t>
           </w:r>
-          <w:proofErr w:type="spellEnd"/>
           <w:r>
             <w:rPr>
               <w:rFonts w:ascii="Arial" w:hAnsi="Arial" w:cs="Arial"/>
